--- a/需要做的事情.docx
+++ b/需要做的事情.docx
@@ -150,34 +150,53 @@
     <w:p>
       <w:pPr>
         <w:rPr>
+          <w:lang w:eastAsia="zh-CN"/>
+        </w:rPr>
+      </w:pPr>
+      <w:r>
+        <w:rPr>
+          <w:lang w:eastAsia="zh-CN"/>
+        </w:rPr>
+        <w:t>3.</w:t>
+      </w:r>
+      <w:r>
+        <w:rPr>
           <w:rFonts w:hint="eastAsia"/>
           <w:lang w:eastAsia="zh-CN"/>
         </w:rPr>
+        <w:t>集成</w:t>
+      </w:r>
+      <w:r>
+        <w:rPr>
+          <w:lang w:eastAsia="zh-CN"/>
+        </w:rPr>
+        <w:t>cocopods</w:t>
+      </w:r>
+      <w:r>
+        <w:rPr>
+          <w:lang w:eastAsia="zh-CN"/>
+        </w:rPr>
+        <w:t>先</w:t>
+      </w:r>
+    </w:p>
+    <w:p>
+      <w:pPr>
+        <w:rPr>
+          <w:rFonts w:hint="eastAsia"/>
+          <w:lang w:eastAsia="zh-CN"/>
+        </w:rPr>
       </w:pPr>
       <w:r>
         <w:rPr>
           <w:lang w:eastAsia="zh-CN"/>
         </w:rPr>
-        <w:t>3.</w:t>
-      </w:r>
-      <w:r>
-        <w:rPr>
-          <w:rFonts w:hint="eastAsia"/>
-          <w:lang w:eastAsia="zh-CN"/>
-        </w:rPr>
-        <w:t>集成</w:t>
-      </w:r>
-      <w:r>
-        <w:rPr>
-          <w:lang w:eastAsia="zh-CN"/>
-        </w:rPr>
-        <w:t>cocopods</w:t>
-      </w:r>
-      <w:r>
-        <w:rPr>
-          <w:lang w:eastAsia="zh-CN"/>
-        </w:rPr>
-        <w:t>先</w:t>
+        <w:t>4.</w:t>
+      </w:r>
+      <w:r>
+        <w:rPr>
+          <w:lang w:eastAsia="zh-CN"/>
+        </w:rPr>
+        <w:t>欢迎界面头像无法显示</w:t>
       </w:r>
       <w:bookmarkStart w:id="0" w:name="_GoBack"/>
       <w:bookmarkEnd w:id="0"/>
